--- a/INSTALACIÓN Y GUÍA DE USO DE GIT Y GITHUB.docx
+++ b/INSTALACIÓN Y GUÍA DE USO DE GIT Y GITHUB.docx
@@ -653,7 +653,6 @@
           <w:noProof/>
         </w:rPr>
       </w:pPr>
-      <w:bookmarkStart w:id="0" w:name="_GoBack"/>
       <w:r>
         <w:rPr>
           <w:rFonts w:ascii="Century Gothic" w:hAnsi="Century Gothic"/>
@@ -663,7 +662,6 @@
         </w:rPr>
         <w:t xml:space="preserve">PASO 1: </w:t>
       </w:r>
-      <w:bookmarkEnd w:id="0"/>
       <w:r>
         <w:rPr>
           <w:rFonts w:ascii="Century Gothic" w:hAnsi="Century Gothic"/>
@@ -3945,13 +3943,87 @@
         <mc:AlternateContent>
           <mc:Choice Requires="wps">
             <w:drawing>
+              <wp:anchor distT="0" distB="0" distL="114300" distR="114300" simplePos="0" relativeHeight="251688960" behindDoc="0" locked="0" layoutInCell="1" allowOverlap="1">
+                <wp:simplePos x="0" y="0"/>
+                <wp:positionH relativeFrom="column">
+                  <wp:posOffset>3753802</wp:posOffset>
+                </wp:positionH>
+                <wp:positionV relativeFrom="paragraph">
+                  <wp:posOffset>370522</wp:posOffset>
+                </wp:positionV>
+                <wp:extent cx="906780" cy="312420"/>
+                <wp:effectExtent l="0" t="0" r="26670" b="11430"/>
+                <wp:wrapNone/>
+                <wp:docPr id="47" name="Rectángulo 47"/>
+                <wp:cNvGraphicFramePr/>
+                <a:graphic xmlns:a="http://schemas.openxmlformats.org/drawingml/2006/main">
+                  <a:graphicData uri="http://schemas.microsoft.com/office/word/2010/wordprocessingShape">
+                    <wps:wsp>
+                      <wps:cNvSpPr/>
+                      <wps:spPr>
+                        <a:xfrm>
+                          <a:off x="0" y="0"/>
+                          <a:ext cx="906780" cy="312420"/>
+                        </a:xfrm>
+                        <a:prstGeom prst="rect">
+                          <a:avLst/>
+                        </a:prstGeom>
+                        <a:noFill/>
+                        <a:ln>
+                          <a:solidFill>
+                            <a:srgbClr val="FF0000"/>
+                          </a:solidFill>
+                        </a:ln>
+                      </wps:spPr>
+                      <wps:style>
+                        <a:lnRef idx="2">
+                          <a:schemeClr val="accent1">
+                            <a:shade val="50000"/>
+                          </a:schemeClr>
+                        </a:lnRef>
+                        <a:fillRef idx="1">
+                          <a:schemeClr val="accent1"/>
+                        </a:fillRef>
+                        <a:effectRef idx="0">
+                          <a:schemeClr val="accent1"/>
+                        </a:effectRef>
+                        <a:fontRef idx="minor">
+                          <a:schemeClr val="lt1"/>
+                        </a:fontRef>
+                      </wps:style>
+                      <wps:bodyPr rot="0" spcFirstLastPara="0" vertOverflow="overflow" horzOverflow="overflow" vert="horz" wrap="square" lIns="91440" tIns="45720" rIns="91440" bIns="45720" numCol="1" spcCol="0" rtlCol="0" fromWordArt="0" anchor="ctr" anchorCtr="0" forceAA="0" compatLnSpc="1">
+                        <a:prstTxWarp prst="textNoShape">
+                          <a:avLst/>
+                        </a:prstTxWarp>
+                        <a:noAutofit/>
+                      </wps:bodyPr>
+                    </wps:wsp>
+                  </a:graphicData>
+                </a:graphic>
+              </wp:anchor>
+            </w:drawing>
+          </mc:Choice>
+          <mc:Fallback>
+            <w:pict>
+              <v:rect w14:anchorId="3A9422A4" id="Rectángulo 47" o:spid="_x0000_s1026" style="position:absolute;margin-left:295.55pt;margin-top:29.15pt;width:71.4pt;height:24.6pt;z-index:251688960;visibility:visible;mso-wrap-style:square;mso-wrap-distance-left:9pt;mso-wrap-distance-top:0;mso-wrap-distance-right:9pt;mso-wrap-distance-bottom:0;mso-position-horizontal:absolute;mso-position-horizontal-relative:text;mso-position-vertical:absolute;mso-position-vertical-relative:text;v-text-anchor:middle" o:gfxdata="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" filled="f" strokecolor="red" strokeweight="1pt"/>
+            </w:pict>
+          </mc:Fallback>
+        </mc:AlternateContent>
+      </w:r>
+      <w:r>
+        <w:rPr>
+          <w:noProof/>
+        </w:rPr>
+        <mc:AlternateContent>
+          <mc:Choice Requires="wps">
+            <w:drawing>
               <wp:anchor distT="0" distB="0" distL="114300" distR="114300" simplePos="0" relativeHeight="251689984" behindDoc="0" locked="0" layoutInCell="1" allowOverlap="1">
                 <wp:simplePos x="0" y="0"/>
                 <wp:positionH relativeFrom="column">
-                  <wp:posOffset>2257425</wp:posOffset>
+                  <wp:posOffset>2314575</wp:posOffset>
                 </wp:positionH>
                 <wp:positionV relativeFrom="paragraph">
-                  <wp:posOffset>1062990</wp:posOffset>
+                  <wp:posOffset>1170147</wp:posOffset>
                 </wp:positionV>
                 <wp:extent cx="2042160" cy="251460"/>
                 <wp:effectExtent l="0" t="0" r="15240" b="15240"/>
@@ -4007,81 +4079,7 @@
           </mc:Choice>
           <mc:Fallback>
             <w:pict>
-              <v:rect w14:anchorId="0133E8A4" id="Rectángulo 48" o:spid="_x0000_s1026" style="position:absolute;margin-left:177.75pt;margin-top:83.7pt;width:160.8pt;height:19.8pt;z-index:251689984;visibility:visible;mso-wrap-style:square;mso-wrap-distance-left:9pt;mso-wrap-distance-top:0;mso-wrap-distance-right:9pt;mso-wrap-distance-bottom:0;mso-position-horizontal:absolute;mso-position-horizontal-relative:text;mso-position-vertical:absolute;mso-position-vertical-relative:text;v-text-anchor:middle" o:gfxdata="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" filled="f" strokecolor="red" strokeweight="1pt"/>
-            </w:pict>
-          </mc:Fallback>
-        </mc:AlternateContent>
-      </w:r>
-      <w:r>
-        <w:rPr>
-          <w:noProof/>
-        </w:rPr>
-        <mc:AlternateContent>
-          <mc:Choice Requires="wps">
-            <w:drawing>
-              <wp:anchor distT="0" distB="0" distL="114300" distR="114300" simplePos="0" relativeHeight="251688960" behindDoc="0" locked="0" layoutInCell="1" allowOverlap="1">
-                <wp:simplePos x="0" y="0"/>
-                <wp:positionH relativeFrom="column">
-                  <wp:posOffset>3682365</wp:posOffset>
-                </wp:positionH>
-                <wp:positionV relativeFrom="paragraph">
-                  <wp:posOffset>270510</wp:posOffset>
-                </wp:positionV>
-                <wp:extent cx="906780" cy="312420"/>
-                <wp:effectExtent l="0" t="0" r="26670" b="11430"/>
-                <wp:wrapNone/>
-                <wp:docPr id="47" name="Rectángulo 47"/>
-                <wp:cNvGraphicFramePr/>
-                <a:graphic xmlns:a="http://schemas.openxmlformats.org/drawingml/2006/main">
-                  <a:graphicData uri="http://schemas.microsoft.com/office/word/2010/wordprocessingShape">
-                    <wps:wsp>
-                      <wps:cNvSpPr/>
-                      <wps:spPr>
-                        <a:xfrm>
-                          <a:off x="0" y="0"/>
-                          <a:ext cx="906780" cy="312420"/>
-                        </a:xfrm>
-                        <a:prstGeom prst="rect">
-                          <a:avLst/>
-                        </a:prstGeom>
-                        <a:noFill/>
-                        <a:ln>
-                          <a:solidFill>
-                            <a:srgbClr val="FF0000"/>
-                          </a:solidFill>
-                        </a:ln>
-                      </wps:spPr>
-                      <wps:style>
-                        <a:lnRef idx="2">
-                          <a:schemeClr val="accent1">
-                            <a:shade val="50000"/>
-                          </a:schemeClr>
-                        </a:lnRef>
-                        <a:fillRef idx="1">
-                          <a:schemeClr val="accent1"/>
-                        </a:fillRef>
-                        <a:effectRef idx="0">
-                          <a:schemeClr val="accent1"/>
-                        </a:effectRef>
-                        <a:fontRef idx="minor">
-                          <a:schemeClr val="lt1"/>
-                        </a:fontRef>
-                      </wps:style>
-                      <wps:bodyPr rot="0" spcFirstLastPara="0" vertOverflow="overflow" horzOverflow="overflow" vert="horz" wrap="square" lIns="91440" tIns="45720" rIns="91440" bIns="45720" numCol="1" spcCol="0" rtlCol="0" fromWordArt="0" anchor="ctr" anchorCtr="0" forceAA="0" compatLnSpc="1">
-                        <a:prstTxWarp prst="textNoShape">
-                          <a:avLst/>
-                        </a:prstTxWarp>
-                        <a:noAutofit/>
-                      </wps:bodyPr>
-                    </wps:wsp>
-                  </a:graphicData>
-                </a:graphic>
-              </wp:anchor>
-            </w:drawing>
-          </mc:Choice>
-          <mc:Fallback>
-            <w:pict>
-              <v:rect w14:anchorId="66F40D26" id="Rectángulo 47" o:spid="_x0000_s1026" style="position:absolute;margin-left:289.95pt;margin-top:21.3pt;width:71.4pt;height:24.6pt;z-index:251688960;visibility:visible;mso-wrap-style:square;mso-wrap-distance-left:9pt;mso-wrap-distance-top:0;mso-wrap-distance-right:9pt;mso-wrap-distance-bottom:0;mso-position-horizontal:absolute;mso-position-horizontal-relative:text;mso-position-vertical:absolute;mso-position-vertical-relative:text;v-text-anchor:middle" o:gfxdata="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" filled="f" strokecolor="red" strokeweight="1pt"/>
+              <v:rect w14:anchorId="38E0F82C" id="Rectángulo 48" o:spid="_x0000_s1026" style="position:absolute;margin-left:182.25pt;margin-top:92.15pt;width:160.8pt;height:19.8pt;z-index:251689984;visibility:visible;mso-wrap-style:square;mso-wrap-distance-left:9pt;mso-wrap-distance-top:0;mso-wrap-distance-right:9pt;mso-wrap-distance-bottom:0;mso-position-horizontal:absolute;mso-position-horizontal-relative:text;mso-position-vertical:absolute;mso-position-vertical-relative:text;v-text-anchor:middle" o:gfxdata="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" filled="f" strokecolor="red" strokeweight="1pt"/>
             </w:pict>
           </mc:Fallback>
         </mc:AlternateContent>
@@ -4163,6 +4161,8 @@
           <w:noProof/>
         </w:rPr>
       </w:pPr>
+      <w:bookmarkStart w:id="0" w:name="_GoBack"/>
+      <w:bookmarkEnd w:id="0"/>
     </w:p>
     <w:p>
       <w:pPr>
@@ -5815,7 +5815,7 @@
 </file>
 
 <file path=customXml/itemProps1.xml><?xml version="1.0" encoding="utf-8"?>
-<ds:datastoreItem xmlns:ds="http://schemas.openxmlformats.org/officeDocument/2006/customXml" ds:itemID="{987F6C7F-11E5-4375-8F84-CAF54811DCC7}">
+<ds:datastoreItem xmlns:ds="http://schemas.openxmlformats.org/officeDocument/2006/customXml" ds:itemID="{FD17BC15-A0A6-4BF6-9D83-2C4783516671}">
   <ds:schemaRefs>
     <ds:schemaRef ds:uri="http://schemas.openxmlformats.org/officeDocument/2006/bibliography"/>
   </ds:schemaRefs>
